--- a/docs/fastq-format.docx
+++ b/docs/fastq-format.docx
@@ -903,7 +903,7 @@
           <w:szCs w:val="20"/>
           <w:highlight w:val="yellow"/>
         </w:rPr>
-        <w:t>AGCATATGCTGCCAGTAGCATATGCTTGTCTCAAAGATTAAGCCATGCATGTCTAAGTACGCACGGCC</w:t>
+        <w:t>AGCATATGCTGCCAGTAGCATATGCTTGTCTCAAAGATTAAGCCATGCATGTCTAAGTACGCACGG</w:t>
       </w:r>
     </w:p>
     <w:p>
